--- a/doc/AnalisisDeRequerimientos.docx
+++ b/doc/AnalisisDeRequerimientos.docx
@@ -1200,10 +1200,7 @@
           </w:tcPr>
           <w:p>
             <w:r>
-              <w:t xml:space="preserve">El sistema debe permitir </w:t>
-            </w:r>
-            <w:r>
-              <w:t>registrar un nuevo evento en un humedal.</w:t>
+              <w:t>El sistema debe permitir registrar un nuevo evento en un humedal.</w:t>
             </w:r>
           </w:p>
         </w:tc>
@@ -1478,13 +1475,7 @@
           </w:tcPr>
           <w:p>
             <w:r>
-              <w:t xml:space="preserve">Se debe saber en </w:t>
-            </w:r>
-            <w:r>
-              <w:t>qué</w:t>
-            </w:r>
-            <w:r>
-              <w:t xml:space="preserve"> humedal se </w:t>
+              <w:t xml:space="preserve">Se debe saber en qué humedal se </w:t>
             </w:r>
             <w:proofErr w:type="gramStart"/>
             <w:r>
@@ -1719,10 +1710,7 @@
           </w:tcPr>
           <w:p>
             <w:r>
-              <w:t xml:space="preserve">El sistema debe permitir </w:t>
-            </w:r>
-            <w:r>
-              <w:t>mostrar la cantidad de mantenimientos en un año.</w:t>
+              <w:t>El sistema debe permitir mostrar la cantidad de mantenimientos en un año.</w:t>
             </w:r>
           </w:p>
         </w:tc>
@@ -1915,10 +1903,7 @@
               <w:jc w:val="center"/>
             </w:pPr>
             <w:r>
-              <w:t xml:space="preserve">Nombre </w:t>
-            </w:r>
-            <w:r>
-              <w:t>salida</w:t>
+              <w:t>Nombre salida</w:t>
             </w:r>
           </w:p>
         </w:tc>
@@ -2209,13 +2194,7 @@
             </w:r>
             <w:proofErr w:type="gramEnd"/>
             <w:r>
-              <w:t xml:space="preserve"> deben de haber sido contado el número de especies de </w:t>
-            </w:r>
-            <w:r>
-              <w:t>flora</w:t>
-            </w:r>
-            <w:r>
-              <w:t>.</w:t>
+              <w:t xml:space="preserve"> deben de haber sido contado el número de especies de flora.</w:t>
             </w:r>
           </w:p>
         </w:tc>
@@ -2425,10 +2404,7 @@
           </w:tcPr>
           <w:p>
             <w:r>
-              <w:t xml:space="preserve">El sistema debe permitir mostrar </w:t>
-            </w:r>
-            <w:r>
-              <w:t>a partir del nombre, la información de una especie.</w:t>
+              <w:t>El sistema debe permitir mostrar a partir del nombre, la información de una especie.</w:t>
             </w:r>
           </w:p>
         </w:tc>
@@ -2593,10 +2569,7 @@
           </w:tcPr>
           <w:p>
             <w:r>
-              <w:t>Mostrar</w:t>
-            </w:r>
-            <w:r>
-              <w:t xml:space="preserve"> información de la </w:t>
+              <w:t xml:space="preserve">Mostrar información de la </w:t>
             </w:r>
             <w:proofErr w:type="spellStart"/>
             <w:r>
@@ -2742,16 +2715,7 @@
           </w:tcPr>
           <w:p>
             <w:r>
-              <w:t>R</w:t>
-            </w:r>
-            <w:r>
-              <w:t>7</w:t>
-            </w:r>
-            <w:r>
-              <w:t>.</w:t>
-            </w:r>
-            <w:r>
-              <w:t xml:space="preserve"> Información de los humedales</w:t>
+              <w:t>R7. Información de los humedales</w:t>
             </w:r>
           </w:p>
         </w:tc>
@@ -2780,10 +2744,7 @@
           </w:tcPr>
           <w:p>
             <w:r>
-              <w:t xml:space="preserve">El sistema debe permitir mostrar </w:t>
-            </w:r>
-            <w:r>
-              <w:t>la información de todos los humedales.</w:t>
+              <w:t>El sistema debe permitir mostrar la información de todos los humedales.</w:t>
             </w:r>
           </w:p>
         </w:tc>
@@ -3089,22 +3050,7 @@
           </w:tcPr>
           <w:p>
             <w:r>
-              <w:t>R8</w:t>
-            </w:r>
-            <w:r>
-              <w:t xml:space="preserve">. Nombre del humedal con </w:t>
-            </w:r>
-            <w:r>
-              <w:t>más</w:t>
-            </w:r>
-            <w:r>
-              <w:t xml:space="preserve"> especies de f</w:t>
-            </w:r>
-            <w:r>
-              <w:t>auna</w:t>
-            </w:r>
-            <w:r>
-              <w:t>.</w:t>
+              <w:t>R8. Nombre del humedal con más especies de fauna.</w:t>
             </w:r>
           </w:p>
         </w:tc>
@@ -3137,20 +3083,11 @@
             </w:r>
             <w:proofErr w:type="spellStart"/>
             <w:r>
-              <w:t>m</w:t>
-            </w:r>
-            <w:r>
-              <w:t>as</w:t>
-            </w:r>
-            <w:proofErr w:type="spellEnd"/>
-            <w:r>
-              <w:t xml:space="preserve"> especies</w:t>
-            </w:r>
-            <w:r>
-              <w:t xml:space="preserve"> de fauna</w:t>
-            </w:r>
-            <w:r>
-              <w:t>.</w:t>
+              <w:t>mas</w:t>
+            </w:r>
+            <w:proofErr w:type="spellEnd"/>
+            <w:r>
+              <w:t xml:space="preserve"> especies de fauna.</w:t>
             </w:r>
           </w:p>
         </w:tc>
@@ -3311,13 +3248,7 @@
           </w:tcPr>
           <w:p>
             <w:r>
-              <w:t xml:space="preserve">Mostrar humedal con </w:t>
-            </w:r>
-            <w:r>
-              <w:t>más</w:t>
-            </w:r>
-            <w:r>
-              <w:t xml:space="preserve"> especies.</w:t>
+              <w:t>Mostrar humedal con más especies.</w:t>
             </w:r>
           </w:p>
         </w:tc>
@@ -3585,6 +3516,9 @@
         </w:tc>
       </w:tr>
       <w:tr>
+        <w:trPr>
+          <w:trHeight w:val="422"/>
+        </w:trPr>
         <w:tc>
           <w:tcPr>
             <w:tcW w:w="3051" w:type="dxa"/>
@@ -3662,37 +3596,7 @@
                 <w:rFonts w:eastAsia="Times New Roman" w:cstheme="minorHAnsi"/>
                 <w:lang w:eastAsia="es-CO"/>
               </w:rPr>
-              <w:t>System</w:t>
-            </w:r>
-            <w:proofErr w:type="spellEnd"/>
-          </w:p>
-          <w:p>
-            <w:pPr>
-              <w:pStyle w:val="Prrafodelista"/>
-              <w:numPr>
-                <w:ilvl w:val="0"/>
-                <w:numId w:val="1"/>
-              </w:numPr>
-              <w:spacing w:after="0" w:line="240" w:lineRule="auto"/>
-              <w:rPr>
-                <w:rFonts w:eastAsia="Times New Roman" w:cstheme="minorHAnsi"/>
-                <w:lang w:eastAsia="es-CO"/>
-              </w:rPr>
-            </w:pPr>
-            <w:r>
-              <w:rPr>
-                <w:rFonts w:eastAsia="Times New Roman" w:cstheme="minorHAnsi"/>
-                <w:lang w:eastAsia="es-CO"/>
-              </w:rPr>
-              <w:t xml:space="preserve">Clase </w:t>
-            </w:r>
-            <w:proofErr w:type="spellStart"/>
-            <w:r>
-              <w:rPr>
-                <w:rFonts w:eastAsia="Times New Roman" w:cstheme="minorHAnsi"/>
-                <w:lang w:eastAsia="es-CO"/>
-              </w:rPr>
-              <w:t>Wetland</w:t>
+              <w:t>Controller</w:t>
             </w:r>
             <w:proofErr w:type="spellEnd"/>
           </w:p>
@@ -3750,7 +3654,7 @@
                 <w:rFonts w:eastAsia="Times New Roman" w:cstheme="minorHAnsi"/>
                 <w:lang w:eastAsia="es-CO"/>
               </w:rPr>
-              <w:t xml:space="preserve">WETLAND) : </w:t>
+              <w:t xml:space="preserve">) : </w:t>
             </w:r>
             <w:proofErr w:type="spellStart"/>
             <w:r>
@@ -3764,42 +3668,13 @@
           </w:p>
           <w:p>
             <w:pPr>
-              <w:pStyle w:val="Prrafodelista"/>
-              <w:numPr>
-                <w:ilvl w:val="0"/>
-                <w:numId w:val="1"/>
-              </w:numPr>
               <w:spacing w:after="0" w:line="240" w:lineRule="auto"/>
-              <w:rPr>
-                <w:rFonts w:eastAsia="Times New Roman" w:cstheme="minorHAnsi"/>
-                <w:lang w:eastAsia="es-CO"/>
-              </w:rPr>
-            </w:pPr>
-            <w:proofErr w:type="spellStart"/>
-            <w:proofErr w:type="gramStart"/>
-            <w:r>
-              <w:rPr>
-                <w:rFonts w:eastAsia="Times New Roman" w:cstheme="minorHAnsi"/>
-                <w:lang w:eastAsia="es-CO"/>
-              </w:rPr>
-              <w:t>Wetland</w:t>
-            </w:r>
-            <w:proofErr w:type="spellEnd"/>
-            <w:r>
-              <w:rPr>
-                <w:rFonts w:eastAsia="Times New Roman" w:cstheme="minorHAnsi"/>
-                <w:lang w:eastAsia="es-CO"/>
-              </w:rPr>
-              <w:t>(</w:t>
-            </w:r>
-            <w:proofErr w:type="gramEnd"/>
-            <w:r>
-              <w:rPr>
-                <w:rFonts w:eastAsia="Times New Roman" w:cstheme="minorHAnsi"/>
-                <w:lang w:eastAsia="es-CO"/>
-              </w:rPr>
-              <w:t>)</w:t>
-            </w:r>
+              <w:ind w:left="360"/>
+              <w:rPr>
+                <w:rFonts w:eastAsia="Times New Roman" w:cstheme="minorHAnsi"/>
+                <w:lang w:eastAsia="es-CO"/>
+              </w:rPr>
+            </w:pPr>
           </w:p>
         </w:tc>
       </w:tr>
@@ -3858,6 +3733,10 @@
           <w:p>
             <w:pPr>
               <w:pStyle w:val="Prrafodelista"/>
+              <w:numPr>
+                <w:ilvl w:val="0"/>
+                <w:numId w:val="1"/>
+              </w:numPr>
               <w:spacing w:after="0" w:line="240" w:lineRule="auto"/>
               <w:rPr>
                 <w:rFonts w:eastAsia="Times New Roman" w:cstheme="minorHAnsi"/>
@@ -3877,7 +3756,7 @@
                 <w:rFonts w:eastAsia="Times New Roman" w:cstheme="minorHAnsi"/>
                 <w:lang w:eastAsia="es-CO"/>
               </w:rPr>
-              <w:t>System</w:t>
+              <w:t>Controller</w:t>
             </w:r>
             <w:proofErr w:type="spellEnd"/>
           </w:p>
@@ -3965,7 +3844,7 @@
                 <w:rFonts w:eastAsia="Times New Roman" w:cstheme="minorHAnsi"/>
                 <w:lang w:eastAsia="es-CO"/>
               </w:rPr>
-              <w:t xml:space="preserve">SPECIES) : </w:t>
+              <w:t xml:space="preserve">) : </w:t>
             </w:r>
             <w:proofErr w:type="spellStart"/>
             <w:r>
@@ -4087,7 +3966,7 @@
                 <w:rFonts w:eastAsia="Times New Roman" w:cstheme="minorHAnsi"/>
                 <w:lang w:eastAsia="es-CO"/>
               </w:rPr>
-              <w:t>System</w:t>
+              <w:t>Controller</w:t>
             </w:r>
             <w:proofErr w:type="spellEnd"/>
           </w:p>
@@ -4117,7 +3996,7 @@
                 <w:rFonts w:eastAsia="Times New Roman" w:cstheme="minorHAnsi"/>
                 <w:lang w:eastAsia="es-CO"/>
               </w:rPr>
-              <w:t>Event</w:t>
+              <w:t>Wetland</w:t>
             </w:r>
             <w:proofErr w:type="spellEnd"/>
           </w:p>
@@ -4175,7 +4054,7 @@
                 <w:rFonts w:eastAsia="Times New Roman" w:cstheme="minorHAnsi"/>
                 <w:lang w:eastAsia="es-CO"/>
               </w:rPr>
-              <w:t xml:space="preserve">EVENTS) : </w:t>
+              <w:t xml:space="preserve">) : </w:t>
             </w:r>
             <w:proofErr w:type="spellStart"/>
             <w:r>
@@ -4200,13 +4079,22 @@
                 <w:lang w:eastAsia="es-CO"/>
               </w:rPr>
             </w:pPr>
+            <w:proofErr w:type="spellStart"/>
             <w:proofErr w:type="gramStart"/>
             <w:r>
               <w:rPr>
                 <w:rFonts w:eastAsia="Times New Roman" w:cstheme="minorHAnsi"/>
                 <w:lang w:eastAsia="es-CO"/>
               </w:rPr>
-              <w:t>EVENTS(</w:t>
+              <w:t>regisEvent</w:t>
+            </w:r>
+            <w:proofErr w:type="spellEnd"/>
+            <w:r>
+              <w:rPr>
+                <w:rFonts w:eastAsia="Times New Roman" w:cstheme="minorHAnsi"/>
+                <w:lang w:eastAsia="es-CO"/>
+              </w:rPr>
+              <w:t>(</w:t>
             </w:r>
             <w:proofErr w:type="gramEnd"/>
             <w:r>
@@ -4214,8 +4102,17 @@
                 <w:rFonts w:eastAsia="Times New Roman" w:cstheme="minorHAnsi"/>
                 <w:lang w:eastAsia="es-CO"/>
               </w:rPr>
-              <w:t>)</w:t>
-            </w:r>
+              <w:t xml:space="preserve">) : </w:t>
+            </w:r>
+            <w:proofErr w:type="spellStart"/>
+            <w:r>
+              <w:rPr>
+                <w:rFonts w:eastAsia="Times New Roman" w:cstheme="minorHAnsi"/>
+                <w:lang w:eastAsia="es-CO"/>
+              </w:rPr>
+              <w:t>String</w:t>
+            </w:r>
+            <w:proofErr w:type="spellEnd"/>
           </w:p>
         </w:tc>
       </w:tr>
@@ -4289,50 +4186,17 @@
                 <w:rFonts w:eastAsia="Times New Roman" w:cstheme="minorHAnsi"/>
                 <w:lang w:eastAsia="es-CO"/>
               </w:rPr>
-              <w:t>Clase Management</w:t>
-            </w:r>
-          </w:p>
-          <w:p>
-            <w:pPr>
-              <w:pStyle w:val="Prrafodelista"/>
-              <w:numPr>
-                <w:ilvl w:val="0"/>
-                <w:numId w:val="1"/>
-              </w:numPr>
-              <w:spacing w:after="0" w:line="240" w:lineRule="auto"/>
-              <w:rPr>
-                <w:rFonts w:eastAsia="Times New Roman" w:cstheme="minorHAnsi"/>
-                <w:lang w:eastAsia="es-CO"/>
-              </w:rPr>
-            </w:pPr>
-            <w:r>
-              <w:rPr>
-                <w:rFonts w:eastAsia="Times New Roman" w:cstheme="minorHAnsi"/>
-                <w:lang w:eastAsia="es-CO"/>
-              </w:rPr>
-              <w:t>Clase Management</w:t>
-            </w:r>
-          </w:p>
-          <w:p>
-            <w:pPr>
-              <w:pStyle w:val="Prrafodelista"/>
-              <w:numPr>
-                <w:ilvl w:val="0"/>
-                <w:numId w:val="1"/>
-              </w:numPr>
-              <w:spacing w:after="0" w:line="240" w:lineRule="auto"/>
-              <w:rPr>
-                <w:rFonts w:eastAsia="Times New Roman" w:cstheme="minorHAnsi"/>
-                <w:lang w:eastAsia="es-CO"/>
-              </w:rPr>
-            </w:pPr>
-            <w:r>
-              <w:rPr>
-                <w:rFonts w:eastAsia="Times New Roman" w:cstheme="minorHAnsi"/>
-                <w:lang w:eastAsia="es-CO"/>
-              </w:rPr>
-              <w:t>Clase Management</w:t>
-            </w:r>
+              <w:t xml:space="preserve">Clase </w:t>
+            </w:r>
+            <w:proofErr w:type="spellStart"/>
+            <w:r>
+              <w:rPr>
+                <w:rFonts w:eastAsia="Times New Roman" w:cstheme="minorHAnsi"/>
+                <w:lang w:eastAsia="es-CO"/>
+              </w:rPr>
+              <w:t>Controller</w:t>
+            </w:r>
+            <w:proofErr w:type="spellEnd"/>
           </w:p>
         </w:tc>
         <w:tc>
@@ -4372,14 +4236,7 @@
                 <w:rFonts w:eastAsia="Times New Roman" w:cstheme="minorHAnsi"/>
                 <w:lang w:eastAsia="es-CO"/>
               </w:rPr>
-              <w:t>get</w:t>
-            </w:r>
-            <w:r>
-              <w:rPr>
-                <w:rFonts w:eastAsia="Times New Roman" w:cstheme="minorHAnsi"/>
-                <w:lang w:eastAsia="es-CO"/>
-              </w:rPr>
-              <w:t>Conservation</w:t>
+              <w:t>getMaintenance</w:t>
             </w:r>
             <w:proofErr w:type="spellEnd"/>
             <w:r>
@@ -4395,138 +4252,15 @@
                 <w:rFonts w:eastAsia="Times New Roman" w:cstheme="minorHAnsi"/>
                 <w:lang w:eastAsia="es-CO"/>
               </w:rPr>
-              <w:t xml:space="preserve">) : </w:t>
-            </w:r>
-            <w:proofErr w:type="spellStart"/>
-            <w:r>
-              <w:rPr>
-                <w:rFonts w:eastAsia="Times New Roman" w:cstheme="minorHAnsi"/>
-                <w:lang w:eastAsia="es-CO"/>
-              </w:rPr>
-              <w:t>int</w:t>
-            </w:r>
-            <w:proofErr w:type="spellEnd"/>
-          </w:p>
-          <w:p>
-            <w:pPr>
-              <w:pStyle w:val="Prrafodelista"/>
-              <w:numPr>
-                <w:ilvl w:val="0"/>
-                <w:numId w:val="1"/>
-              </w:numPr>
-              <w:spacing w:after="0" w:line="240" w:lineRule="auto"/>
-              <w:rPr>
-                <w:rFonts w:eastAsia="Times New Roman" w:cstheme="minorHAnsi"/>
-                <w:lang w:eastAsia="es-CO"/>
-              </w:rPr>
-            </w:pPr>
-            <w:proofErr w:type="spellStart"/>
-            <w:proofErr w:type="gramStart"/>
-            <w:r>
-              <w:rPr>
-                <w:rFonts w:eastAsia="Times New Roman" w:cstheme="minorHAnsi"/>
-                <w:lang w:eastAsia="es-CO"/>
-              </w:rPr>
-              <w:t>set</w:t>
-            </w:r>
-            <w:r>
-              <w:rPr>
-                <w:rFonts w:eastAsia="Times New Roman" w:cstheme="minorHAnsi"/>
-                <w:lang w:eastAsia="es-CO"/>
-              </w:rPr>
-              <w:t>Restauration</w:t>
-            </w:r>
-            <w:proofErr w:type="spellEnd"/>
-            <w:r>
-              <w:rPr>
-                <w:rFonts w:eastAsia="Times New Roman" w:cstheme="minorHAnsi"/>
-                <w:lang w:eastAsia="es-CO"/>
-              </w:rPr>
-              <w:t>(</w:t>
-            </w:r>
-            <w:proofErr w:type="gramEnd"/>
-            <w:r>
-              <w:rPr>
-                <w:rFonts w:eastAsia="Times New Roman" w:cstheme="minorHAnsi"/>
-                <w:lang w:eastAsia="es-CO"/>
-              </w:rPr>
-              <w:t xml:space="preserve">) : </w:t>
-            </w:r>
-            <w:proofErr w:type="spellStart"/>
-            <w:r>
-              <w:rPr>
-                <w:rFonts w:eastAsia="Times New Roman" w:cstheme="minorHAnsi"/>
-                <w:lang w:eastAsia="es-CO"/>
-              </w:rPr>
-              <w:t>int</w:t>
-            </w:r>
-            <w:proofErr w:type="spellEnd"/>
-          </w:p>
-          <w:p>
-            <w:pPr>
-              <w:pStyle w:val="Prrafodelista"/>
-              <w:numPr>
-                <w:ilvl w:val="0"/>
-                <w:numId w:val="1"/>
-              </w:numPr>
-              <w:spacing w:after="0" w:line="240" w:lineRule="auto"/>
-              <w:rPr>
-                <w:rFonts w:eastAsia="Times New Roman" w:cstheme="minorHAnsi"/>
-                <w:lang w:eastAsia="es-CO"/>
-              </w:rPr>
-            </w:pPr>
-            <w:proofErr w:type="spellStart"/>
-            <w:r>
-              <w:rPr>
-                <w:rFonts w:eastAsia="Times New Roman" w:cstheme="minorHAnsi"/>
-                <w:lang w:eastAsia="es-CO"/>
-              </w:rPr>
-              <w:t>getMaintance</w:t>
-            </w:r>
-            <w:proofErr w:type="spellEnd"/>
-            <w:r>
-              <w:rPr>
-                <w:rFonts w:eastAsia="Times New Roman" w:cstheme="minorHAnsi"/>
-                <w:lang w:eastAsia="es-CO"/>
-              </w:rPr>
-              <w:t xml:space="preserve"> </w:t>
-            </w:r>
-            <w:r>
-              <w:rPr>
-                <w:rFonts w:eastAsia="Times New Roman" w:cstheme="minorHAnsi"/>
-                <w:lang w:eastAsia="es-CO"/>
-              </w:rPr>
-              <w:t>(</w:t>
-            </w:r>
-            <w:proofErr w:type="gramStart"/>
-            <w:r>
-              <w:rPr>
-                <w:rFonts w:eastAsia="Times New Roman" w:cstheme="minorHAnsi"/>
-                <w:lang w:eastAsia="es-CO"/>
-              </w:rPr>
-              <w:t>) :</w:t>
-            </w:r>
-            <w:proofErr w:type="gramEnd"/>
-            <w:r>
-              <w:rPr>
-                <w:rFonts w:eastAsia="Times New Roman" w:cstheme="minorHAnsi"/>
-                <w:lang w:eastAsia="es-CO"/>
-              </w:rPr>
-              <w:t xml:space="preserve"> </w:t>
-            </w:r>
-            <w:proofErr w:type="spellStart"/>
-            <w:r>
-              <w:rPr>
-                <w:rFonts w:eastAsia="Times New Roman" w:cstheme="minorHAnsi"/>
-                <w:lang w:eastAsia="es-CO"/>
-              </w:rPr>
-              <w:t>int</w:t>
-            </w:r>
-            <w:proofErr w:type="spellEnd"/>
-          </w:p>
-        </w:tc>
-      </w:tr>
-      <w:tr>
+              <w:t xml:space="preserve">) </w:t>
+            </w:r>
+          </w:p>
+        </w:tc>
+      </w:tr>
+      <w:tr>
+        <w:trPr>
+          <w:trHeight w:val="615"/>
+        </w:trPr>
         <w:tc>
           <w:tcPr>
             <w:tcW w:w="3051" w:type="dxa"/>
@@ -4604,7 +4338,7 @@
                 <w:rFonts w:eastAsia="Times New Roman" w:cstheme="minorHAnsi"/>
                 <w:lang w:eastAsia="es-CO"/>
               </w:rPr>
-              <w:t>Species</w:t>
+              <w:t>Controller</w:t>
             </w:r>
             <w:proofErr w:type="spellEnd"/>
           </w:p>
@@ -4676,7 +4410,7 @@
                 <w:rFonts w:eastAsia="Times New Roman" w:cstheme="minorHAnsi"/>
                 <w:lang w:eastAsia="es-CO"/>
               </w:rPr>
-              <w:t>calculateNumFlora</w:t>
+              <w:t>getFlora</w:t>
             </w:r>
             <w:proofErr w:type="spellEnd"/>
             <w:r>
@@ -4700,7 +4434,7 @@
                 <w:rFonts w:eastAsia="Times New Roman" w:cstheme="minorHAnsi"/>
                 <w:lang w:eastAsia="es-CO"/>
               </w:rPr>
-              <w:t>Int</w:t>
+              <w:t>String</w:t>
             </w:r>
             <w:proofErr w:type="spellEnd"/>
           </w:p>
@@ -4718,37 +4452,49 @@
               </w:rPr>
             </w:pPr>
             <w:proofErr w:type="spellStart"/>
-            <w:r>
-              <w:rPr>
-                <w:rFonts w:eastAsia="Times New Roman" w:cstheme="minorHAnsi"/>
-                <w:lang w:eastAsia="es-CO"/>
-              </w:rPr>
-              <w:t>searchFlora</w:t>
-            </w:r>
-            <w:proofErr w:type="spellEnd"/>
-            <w:r>
-              <w:rPr>
-                <w:rFonts w:eastAsia="Times New Roman" w:cstheme="minorHAnsi"/>
-                <w:lang w:eastAsia="es-CO"/>
-              </w:rPr>
-              <w:t xml:space="preserve"> </w:t>
-            </w:r>
-            <w:r>
-              <w:rPr>
-                <w:rFonts w:eastAsia="Times New Roman" w:cstheme="minorHAnsi"/>
-                <w:lang w:eastAsia="es-CO"/>
-              </w:rPr>
-              <w:t xml:space="preserve">(): </w:t>
-            </w:r>
-            <w:proofErr w:type="spellStart"/>
-            <w:r>
-              <w:rPr>
-                <w:rFonts w:eastAsia="Times New Roman" w:cstheme="minorHAnsi"/>
-                <w:lang w:eastAsia="es-CO"/>
-              </w:rPr>
-              <w:t>Species</w:t>
-            </w:r>
-            <w:proofErr w:type="spellEnd"/>
+            <w:proofErr w:type="gramStart"/>
+            <w:r>
+              <w:rPr>
+                <w:rFonts w:eastAsia="Times New Roman" w:cstheme="minorHAnsi"/>
+                <w:lang w:eastAsia="es-CO"/>
+              </w:rPr>
+              <w:t>calculateNumFlora</w:t>
+            </w:r>
+            <w:proofErr w:type="spellEnd"/>
+            <w:r>
+              <w:rPr>
+                <w:rFonts w:eastAsia="Times New Roman" w:cstheme="minorHAnsi"/>
+                <w:lang w:eastAsia="es-CO"/>
+              </w:rPr>
+              <w:t>(</w:t>
+            </w:r>
+            <w:proofErr w:type="gramEnd"/>
+            <w:r>
+              <w:rPr>
+                <w:rFonts w:eastAsia="Times New Roman" w:cstheme="minorHAnsi"/>
+                <w:lang w:eastAsia="es-CO"/>
+              </w:rPr>
+              <w:t xml:space="preserve">) : </w:t>
+            </w:r>
+            <w:proofErr w:type="spellStart"/>
+            <w:r>
+              <w:rPr>
+                <w:rFonts w:eastAsia="Times New Roman" w:cstheme="minorHAnsi"/>
+                <w:lang w:eastAsia="es-CO"/>
+              </w:rPr>
+              <w:t>Int</w:t>
+            </w:r>
+            <w:proofErr w:type="spellEnd"/>
+          </w:p>
+          <w:p>
+            <w:pPr>
+              <w:pStyle w:val="Prrafodelista"/>
+              <w:spacing w:after="0" w:line="240" w:lineRule="auto"/>
+              <w:rPr>
+                <w:rFonts w:eastAsia="Times New Roman" w:cstheme="minorHAnsi"/>
+                <w:lang w:eastAsia="es-CO"/>
+              </w:rPr>
+            </w:pPr>
           </w:p>
         </w:tc>
       </w:tr>
@@ -4830,7 +4576,37 @@
                 <w:rFonts w:eastAsia="Times New Roman" w:cstheme="minorHAnsi"/>
                 <w:lang w:eastAsia="es-CO"/>
               </w:rPr>
-              <w:t>Species</w:t>
+              <w:t>Controller</w:t>
+            </w:r>
+            <w:proofErr w:type="spellEnd"/>
+          </w:p>
+          <w:p>
+            <w:pPr>
+              <w:pStyle w:val="Prrafodelista"/>
+              <w:numPr>
+                <w:ilvl w:val="0"/>
+                <w:numId w:val="1"/>
+              </w:numPr>
+              <w:spacing w:after="0" w:line="240" w:lineRule="auto"/>
+              <w:rPr>
+                <w:rFonts w:eastAsia="Times New Roman" w:cstheme="minorHAnsi"/>
+                <w:lang w:eastAsia="es-CO"/>
+              </w:rPr>
+            </w:pPr>
+            <w:r>
+              <w:rPr>
+                <w:rFonts w:eastAsia="Times New Roman" w:cstheme="minorHAnsi"/>
+                <w:lang w:eastAsia="es-CO"/>
+              </w:rPr>
+              <w:t xml:space="preserve">Clase </w:t>
+            </w:r>
+            <w:proofErr w:type="spellStart"/>
+            <w:r>
+              <w:rPr>
+                <w:rFonts w:eastAsia="Times New Roman" w:cstheme="minorHAnsi"/>
+                <w:lang w:eastAsia="es-CO"/>
+              </w:rPr>
+              <w:t>Wetland</w:t>
             </w:r>
             <w:proofErr w:type="spellEnd"/>
           </w:p>
@@ -4872,7 +4648,7 @@
                 <w:rFonts w:eastAsia="Times New Roman" w:cstheme="minorHAnsi"/>
                 <w:lang w:eastAsia="es-CO"/>
               </w:rPr>
-              <w:t>WetlandHabits</w:t>
+              <w:t>getSpecie</w:t>
             </w:r>
             <w:proofErr w:type="spellEnd"/>
             <w:r>
@@ -4888,15 +4664,61 @@
                 <w:rFonts w:eastAsia="Times New Roman" w:cstheme="minorHAnsi"/>
                 <w:lang w:eastAsia="es-CO"/>
               </w:rPr>
-              <w:t xml:space="preserve">) : </w:t>
-            </w:r>
-            <w:proofErr w:type="spellStart"/>
-            <w:r>
-              <w:rPr>
-                <w:rFonts w:eastAsia="Times New Roman" w:cstheme="minorHAnsi"/>
-                <w:lang w:eastAsia="es-CO"/>
-              </w:rPr>
-              <w:t>Wetland</w:t>
+              <w:t>)</w:t>
+            </w:r>
+          </w:p>
+          <w:p>
+            <w:pPr>
+              <w:pStyle w:val="Prrafodelista"/>
+              <w:numPr>
+                <w:ilvl w:val="0"/>
+                <w:numId w:val="1"/>
+              </w:numPr>
+              <w:spacing w:after="0" w:line="240" w:lineRule="auto"/>
+              <w:rPr>
+                <w:rFonts w:eastAsia="Times New Roman" w:cstheme="minorHAnsi"/>
+                <w:lang w:eastAsia="es-CO"/>
+              </w:rPr>
+            </w:pPr>
+            <w:proofErr w:type="spellStart"/>
+            <w:r>
+              <w:rPr>
+                <w:rFonts w:eastAsia="Times New Roman" w:cstheme="minorHAnsi"/>
+                <w:lang w:eastAsia="es-CO"/>
+              </w:rPr>
+              <w:t>searchSpecie</w:t>
+            </w:r>
+            <w:proofErr w:type="spellEnd"/>
+            <w:r>
+              <w:rPr>
+                <w:rFonts w:eastAsia="Times New Roman" w:cstheme="minorHAnsi"/>
+                <w:lang w:eastAsia="es-CO"/>
+              </w:rPr>
+              <w:t xml:space="preserve"> (</w:t>
+            </w:r>
+            <w:proofErr w:type="gramStart"/>
+            <w:r>
+              <w:rPr>
+                <w:rFonts w:eastAsia="Times New Roman" w:cstheme="minorHAnsi"/>
+                <w:lang w:eastAsia="es-CO"/>
+              </w:rPr>
+              <w:t>) :</w:t>
+            </w:r>
+            <w:proofErr w:type="gramEnd"/>
+            <w:r>
+              <w:rPr>
+                <w:rFonts w:eastAsia="Times New Roman" w:cstheme="minorHAnsi"/>
+                <w:lang w:eastAsia="es-CO"/>
+              </w:rPr>
+              <w:t xml:space="preserve"> </w:t>
+            </w:r>
+            <w:proofErr w:type="spellStart"/>
+            <w:r>
+              <w:rPr>
+                <w:rFonts w:eastAsia="Times New Roman" w:cstheme="minorHAnsi"/>
+                <w:lang w:eastAsia="es-CO"/>
+              </w:rPr>
+              <w:t>String</w:t>
             </w:r>
             <w:proofErr w:type="spellEnd"/>
           </w:p>
@@ -4980,7 +4802,7 @@
                 <w:rFonts w:eastAsia="Times New Roman" w:cstheme="minorHAnsi"/>
                 <w:lang w:eastAsia="es-CO"/>
               </w:rPr>
-              <w:t>Systeam</w:t>
+              <w:t>Controller</w:t>
             </w:r>
             <w:proofErr w:type="spellEnd"/>
           </w:p>
@@ -5032,7 +4854,7 @@
                 <w:rFonts w:eastAsia="Times New Roman" w:cstheme="minorHAnsi"/>
                 <w:lang w:eastAsia="es-CO"/>
               </w:rPr>
-              <w:t>searchWetland</w:t>
+              <w:t>getWetland</w:t>
             </w:r>
             <w:proofErr w:type="spellEnd"/>
             <w:r>
@@ -5048,21 +4870,15 @@
                 <w:rFonts w:eastAsia="Times New Roman" w:cstheme="minorHAnsi"/>
                 <w:lang w:eastAsia="es-CO"/>
               </w:rPr>
-              <w:t xml:space="preserve">WETLAND) : </w:t>
-            </w:r>
-            <w:proofErr w:type="spellStart"/>
-            <w:r>
-              <w:rPr>
-                <w:rFonts w:eastAsia="Times New Roman" w:cstheme="minorHAnsi"/>
-                <w:lang w:eastAsia="es-CO"/>
-              </w:rPr>
-              <w:t>String</w:t>
-            </w:r>
-            <w:proofErr w:type="spellEnd"/>
-          </w:p>
-        </w:tc>
-      </w:tr>
-      <w:tr>
+              <w:t>)</w:t>
+            </w:r>
+          </w:p>
+        </w:tc>
+      </w:tr>
+      <w:tr>
+        <w:trPr>
+          <w:trHeight w:val="659"/>
+        </w:trPr>
         <w:tc>
           <w:tcPr>
             <w:tcW w:w="3051" w:type="dxa"/>
@@ -5132,15 +4948,22 @@
                 <w:rFonts w:eastAsia="Times New Roman" w:cstheme="minorHAnsi"/>
                 <w:lang w:eastAsia="es-CO"/>
               </w:rPr>
-              <w:t xml:space="preserve">Clase </w:t>
-            </w:r>
-            <w:proofErr w:type="spellStart"/>
-            <w:r>
-              <w:rPr>
-                <w:rFonts w:eastAsia="Times New Roman" w:cstheme="minorHAnsi"/>
-                <w:lang w:eastAsia="es-CO"/>
-              </w:rPr>
-              <w:t>Species</w:t>
+              <w:t>Clase</w:t>
+            </w:r>
+            <w:r>
+              <w:rPr>
+                <w:rFonts w:eastAsia="Times New Roman" w:cstheme="minorHAnsi"/>
+                <w:lang w:eastAsia="es-CO"/>
+              </w:rPr>
+              <w:t xml:space="preserve"> </w:t>
+            </w:r>
+            <w:proofErr w:type="spellStart"/>
+            <w:r>
+              <w:rPr>
+                <w:rFonts w:eastAsia="Times New Roman" w:cstheme="minorHAnsi"/>
+                <w:lang w:eastAsia="es-CO"/>
+              </w:rPr>
+              <w:t>Controller</w:t>
             </w:r>
             <w:proofErr w:type="spellEnd"/>
           </w:p>
@@ -5206,46 +5029,21 @@
               </w:rPr>
             </w:pPr>
             <w:proofErr w:type="spellStart"/>
-            <w:proofErr w:type="gramStart"/>
-            <w:r>
-              <w:rPr>
-                <w:rFonts w:eastAsia="Times New Roman" w:cstheme="minorHAnsi"/>
-                <w:lang w:eastAsia="es-CO"/>
-              </w:rPr>
-              <w:t>calculateNum</w:t>
-            </w:r>
-            <w:r>
-              <w:rPr>
-                <w:rFonts w:eastAsia="Times New Roman" w:cstheme="minorHAnsi"/>
-                <w:lang w:eastAsia="es-CO"/>
-              </w:rPr>
-              <w:t>Fauna</w:t>
-            </w:r>
-            <w:proofErr w:type="spellEnd"/>
-            <w:r>
-              <w:rPr>
-                <w:rFonts w:eastAsia="Times New Roman" w:cstheme="minorHAnsi"/>
-                <w:lang w:eastAsia="es-CO"/>
-              </w:rPr>
-              <w:t>(</w:t>
-            </w:r>
-            <w:proofErr w:type="gramEnd"/>
-            <w:r>
-              <w:rPr>
-                <w:rFonts w:eastAsia="Times New Roman" w:cstheme="minorHAnsi"/>
-                <w:lang w:eastAsia="es-CO"/>
-              </w:rPr>
-              <w:t xml:space="preserve">): </w:t>
-            </w:r>
-            <w:proofErr w:type="spellStart"/>
-            <w:r>
-              <w:rPr>
-                <w:rFonts w:eastAsia="Times New Roman" w:cstheme="minorHAnsi"/>
-                <w:lang w:eastAsia="es-CO"/>
-              </w:rPr>
-              <w:t>Int</w:t>
-            </w:r>
-            <w:proofErr w:type="spellEnd"/>
+            <w:r>
+              <w:rPr>
+                <w:rFonts w:eastAsia="Times New Roman" w:cstheme="minorHAnsi"/>
+                <w:lang w:eastAsia="es-CO"/>
+              </w:rPr>
+              <w:t>getFauna</w:t>
+            </w:r>
+            <w:proofErr w:type="spellEnd"/>
+            <w:r>
+              <w:rPr>
+                <w:rFonts w:eastAsia="Times New Roman" w:cstheme="minorHAnsi"/>
+                <w:lang w:eastAsia="es-CO"/>
+              </w:rPr>
+              <w:t>() : String</w:t>
+            </w:r>
           </w:p>
           <w:p>
             <w:pPr>
@@ -5267,7 +5065,14 @@
                 <w:rFonts w:eastAsia="Times New Roman" w:cstheme="minorHAnsi"/>
                 <w:lang w:eastAsia="es-CO"/>
               </w:rPr>
-              <w:t>searchFauna</w:t>
+              <w:t>calculateNum</w:t>
+            </w:r>
+            <w:r>
+              <w:rPr>
+                <w:rFonts w:eastAsia="Times New Roman" w:cstheme="minorHAnsi"/>
+                <w:lang w:eastAsia="es-CO"/>
+              </w:rPr>
+              <w:t>Fauna</w:t>
             </w:r>
             <w:proofErr w:type="spellEnd"/>
             <w:r>
@@ -5283,17 +5088,27 @@
                 <w:rFonts w:eastAsia="Times New Roman" w:cstheme="minorHAnsi"/>
                 <w:lang w:eastAsia="es-CO"/>
               </w:rPr>
-              <w:t xml:space="preserve">) : </w:t>
-            </w:r>
-            <w:proofErr w:type="spellStart"/>
-            <w:r>
-              <w:rPr>
-                <w:rFonts w:eastAsia="Times New Roman" w:cstheme="minorHAnsi"/>
-                <w:lang w:eastAsia="es-CO"/>
-              </w:rPr>
-              <w:t>Species</w:t>
-            </w:r>
-            <w:proofErr w:type="spellEnd"/>
+              <w:t xml:space="preserve">): </w:t>
+            </w:r>
+            <w:proofErr w:type="spellStart"/>
+            <w:r>
+              <w:rPr>
+                <w:rFonts w:eastAsia="Times New Roman" w:cstheme="minorHAnsi"/>
+                <w:lang w:eastAsia="es-CO"/>
+              </w:rPr>
+              <w:t>Int</w:t>
+            </w:r>
+            <w:proofErr w:type="spellEnd"/>
+          </w:p>
+          <w:p>
+            <w:pPr>
+              <w:pStyle w:val="Prrafodelista"/>
+              <w:spacing w:after="0" w:line="240" w:lineRule="auto"/>
+              <w:rPr>
+                <w:rFonts w:eastAsia="Times New Roman" w:cstheme="minorHAnsi"/>
+                <w:lang w:eastAsia="es-CO"/>
+              </w:rPr>
+            </w:pPr>
           </w:p>
         </w:tc>
       </w:tr>
@@ -5424,7 +5239,7 @@
       </w:rPr>
     </w:lvl>
   </w:abstractNum>
-  <w:num w:numId="1">
+  <w:num w:numId="1" w16cid:durableId="219681844">
     <w:abstractNumId w:val="0"/>
   </w:num>
 </w:numbering>
